--- a/26 Oct/README.docx
+++ b/26 Oct/README.docx
@@ -31,13 +31,13 @@
         <w:rPr>
           <w:lang w:val="en-US"/>
         </w:rPr>
-        <w:t xml:space="preserve"> MySQL</w:t>
-      </w:r>
-      <w:r>
-        <w:rPr>
-          <w:lang w:val="en-US"/>
-        </w:rPr>
-        <w:t>, MONGO DB</w:t>
+        <w:t xml:space="preserve"> </w:t>
+      </w:r>
+      <w:r>
+        <w:rPr>
+          <w:lang w:val="en-US"/>
+        </w:rPr>
+        <w:t xml:space="preserve"> MONGO DB</w:t>
       </w:r>
     </w:p>
     <w:p>
@@ -65,26 +65,6 @@
           <w:lang w:val="en-US"/>
         </w:rPr>
         <w:t xml:space="preserve"> </w:t>
-      </w:r>
-      <w:r>
-        <w:rPr>
-          <w:lang w:val="en-US"/>
-        </w:rPr>
-        <w:t xml:space="preserve">(2 </w:t>
-      </w:r>
-      <w:proofErr w:type="spellStart"/>
-      <w:r>
-        <w:rPr>
-          <w:lang w:val="en-US"/>
-        </w:rPr>
-        <w:t>hrs</w:t>
-      </w:r>
-      <w:proofErr w:type="spellEnd"/>
-      <w:r>
-        <w:rPr>
-          <w:lang w:val="en-US"/>
-        </w:rPr>
-        <w:t xml:space="preserve"> permission)</w:t>
       </w:r>
     </w:p>
     <w:p>
@@ -115,22 +95,52 @@
           <w:lang w:val="en-US"/>
         </w:rPr>
       </w:pPr>
+      <w:r>
+        <w:rPr>
+          <w:lang w:val="en-US"/>
+        </w:rPr>
+        <w:t>Save,</w:t>
+      </w:r>
+      <w:r>
+        <w:rPr>
+          <w:lang w:val="en-US"/>
+        </w:rPr>
+        <w:t xml:space="preserve"> </w:t>
+      </w:r>
+      <w:r>
+        <w:rPr>
+          <w:lang w:val="en-US"/>
+        </w:rPr>
+        <w:t>remove,</w:t>
+      </w:r>
+      <w:r>
+        <w:rPr>
+          <w:lang w:val="en-US"/>
+        </w:rPr>
+        <w:t xml:space="preserve"> </w:t>
+      </w:r>
+      <w:proofErr w:type="gramStart"/>
+      <w:r>
+        <w:rPr>
+          <w:lang w:val="en-US"/>
+        </w:rPr>
+        <w:t xml:space="preserve">delete, </w:t>
+      </w:r>
+      <w:r>
+        <w:rPr>
+          <w:lang w:val="en-US"/>
+        </w:rPr>
+        <w:t xml:space="preserve"> </w:t>
+      </w:r>
       <w:proofErr w:type="spellStart"/>
-      <w:proofErr w:type="gramStart"/>
-      <w:r>
-        <w:rPr>
-          <w:lang w:val="en-US"/>
-        </w:rPr>
-        <w:t>Value,trigonometry</w:t>
+      <w:r>
+        <w:rPr>
+          <w:lang w:val="en-US"/>
+        </w:rPr>
+        <w:t>deletemany</w:t>
       </w:r>
       <w:proofErr w:type="spellEnd"/>
       <w:proofErr w:type="gramEnd"/>
-      <w:r>
-        <w:rPr>
-          <w:lang w:val="en-US"/>
-        </w:rPr>
-        <w:t>, logarithms</w:t>
-      </w:r>
     </w:p>
     <w:p>
       <w:pPr>
@@ -147,7 +157,89 @@
         <w:rPr>
           <w:lang w:val="en-US"/>
         </w:rPr>
-        <w:t>String concatenation, integer divisions, comments</w:t>
+        <w:t>Datatypes,</w:t>
+      </w:r>
+      <w:r>
+        <w:rPr>
+          <w:lang w:val="en-US"/>
+        </w:rPr>
+        <w:t xml:space="preserve"> </w:t>
+      </w:r>
+      <w:r>
+        <w:rPr>
+          <w:lang w:val="en-US"/>
+        </w:rPr>
+        <w:t xml:space="preserve">num, </w:t>
+      </w:r>
+      <w:proofErr w:type="spellStart"/>
+      <w:r>
+        <w:rPr>
+          <w:lang w:val="en-US"/>
+        </w:rPr>
+        <w:t>numberlong</w:t>
+      </w:r>
+      <w:proofErr w:type="spellEnd"/>
+      <w:r>
+        <w:rPr>
+          <w:lang w:val="en-US"/>
+        </w:rPr>
+        <w:t>,</w:t>
+      </w:r>
+      <w:r>
+        <w:rPr>
+          <w:lang w:val="en-US"/>
+        </w:rPr>
+        <w:t xml:space="preserve"> </w:t>
+      </w:r>
+      <w:proofErr w:type="spellStart"/>
+      <w:r>
+        <w:rPr>
+          <w:lang w:val="en-US"/>
+        </w:rPr>
+        <w:t>numberint</w:t>
+      </w:r>
+      <w:proofErr w:type="spellEnd"/>
+      <w:r>
+        <w:rPr>
+          <w:lang w:val="en-US"/>
+        </w:rPr>
+        <w:t>,</w:t>
+      </w:r>
+      <w:r>
+        <w:rPr>
+          <w:lang w:val="en-US"/>
+        </w:rPr>
+        <w:t xml:space="preserve"> </w:t>
+      </w:r>
+      <w:r>
+        <w:rPr>
+          <w:lang w:val="en-US"/>
+        </w:rPr>
+        <w:t>date,</w:t>
+      </w:r>
+      <w:r>
+        <w:rPr>
+          <w:lang w:val="en-US"/>
+        </w:rPr>
+        <w:t xml:space="preserve"> </w:t>
+      </w:r>
+      <w:r>
+        <w:rPr>
+          <w:lang w:val="en-US"/>
+        </w:rPr>
+        <w:t>regex,</w:t>
+      </w:r>
+      <w:r>
+        <w:rPr>
+          <w:lang w:val="en-US"/>
+        </w:rPr>
+        <w:t xml:space="preserve"> </w:t>
+      </w:r>
+      <w:r>
+        <w:rPr>
+          <w:lang w:val="en-US"/>
+        </w:rPr>
+        <w:t>array</w:t>
       </w:r>
     </w:p>
     <w:p>
@@ -165,21 +257,7 @@
         <w:rPr>
           <w:lang w:val="en-US"/>
         </w:rPr>
-        <w:t xml:space="preserve">Mongo </w:t>
-      </w:r>
-      <w:proofErr w:type="spellStart"/>
-      <w:r>
-        <w:rPr>
-          <w:lang w:val="en-US"/>
-        </w:rPr>
-        <w:t>db</w:t>
-      </w:r>
-      <w:proofErr w:type="spellEnd"/>
-      <w:r>
-        <w:rPr>
-          <w:lang w:val="en-US"/>
-        </w:rPr>
-        <w:t xml:space="preserve"> setup and installations</w:t>
+        <w:t>CRUD</w:t>
       </w:r>
     </w:p>
     <w:p>
@@ -197,14 +275,14 @@
         <w:rPr>
           <w:lang w:val="en-US"/>
         </w:rPr>
-        <w:t xml:space="preserve">My </w:t>
+        <w:t xml:space="preserve">How to work with </w:t>
       </w:r>
       <w:proofErr w:type="spellStart"/>
       <w:r>
         <w:rPr>
           <w:lang w:val="en-US"/>
         </w:rPr>
-        <w:t>sql</w:t>
+        <w:t>jdbc</w:t>
       </w:r>
       <w:proofErr w:type="spellEnd"/>
       <w:r>
@@ -213,26 +291,12 @@
         </w:rPr>
         <w:t xml:space="preserve"> </w:t>
       </w:r>
-      <w:proofErr w:type="gramStart"/>
-      <w:r>
-        <w:rPr>
-          <w:lang w:val="en-US"/>
-        </w:rPr>
-        <w:t>vs  mongo</w:t>
-      </w:r>
-      <w:proofErr w:type="gramEnd"/>
-      <w:r>
-        <w:rPr>
-          <w:lang w:val="en-US"/>
-        </w:rPr>
-        <w:t xml:space="preserve"> </w:t>
-      </w:r>
       <w:proofErr w:type="spellStart"/>
       <w:r>
         <w:rPr>
           <w:lang w:val="en-US"/>
         </w:rPr>
-        <w:t>db</w:t>
+        <w:t>mysql</w:t>
       </w:r>
       <w:proofErr w:type="spellEnd"/>
     </w:p>
@@ -247,217 +311,34 @@
           <w:lang w:val="en-US"/>
         </w:rPr>
       </w:pPr>
+      <w:r>
+        <w:rPr>
+          <w:lang w:val="en-US"/>
+        </w:rPr>
+        <w:t xml:space="preserve">How to work with </w:t>
+      </w:r>
       <w:proofErr w:type="spellStart"/>
-      <w:proofErr w:type="gramStart"/>
-      <w:r>
-        <w:rPr>
-          <w:lang w:val="en-US"/>
-        </w:rPr>
-        <w:t>Collections,fields</w:t>
-      </w:r>
-      <w:proofErr w:type="gramEnd"/>
-      <w:r>
-        <w:rPr>
-          <w:lang w:val="en-US"/>
-        </w:rPr>
-        <w:t>,json</w:t>
+      <w:r>
+        <w:rPr>
+          <w:lang w:val="en-US"/>
+        </w:rPr>
+        <w:t>jdbc</w:t>
       </w:r>
       <w:proofErr w:type="spellEnd"/>
-    </w:p>
-    <w:p>
-      <w:pPr>
-        <w:pStyle w:val="ListParagraph"/>
-        <w:numPr>
-          <w:ilvl w:val="0"/>
-          <w:numId w:val="3"/>
-        </w:numPr>
-        <w:rPr>
-          <w:lang w:val="en-US"/>
-        </w:rPr>
-      </w:pPr>
-      <w:r>
-        <w:rPr>
-          <w:lang w:val="en-US"/>
-        </w:rPr>
-        <w:t>Methods and keywords</w:t>
-      </w:r>
-    </w:p>
-    <w:p>
-      <w:pPr>
-        <w:pStyle w:val="ListParagraph"/>
-        <w:numPr>
-          <w:ilvl w:val="1"/>
-          <w:numId w:val="3"/>
-        </w:numPr>
-        <w:rPr>
-          <w:lang w:val="en-US"/>
-        </w:rPr>
-      </w:pPr>
-      <w:r>
-        <w:rPr>
-          <w:lang w:val="en-US"/>
-        </w:rPr>
-        <w:t>Show</w:t>
-      </w:r>
-    </w:p>
-    <w:p>
-      <w:pPr>
-        <w:pStyle w:val="ListParagraph"/>
-        <w:numPr>
-          <w:ilvl w:val="1"/>
-          <w:numId w:val="3"/>
-        </w:numPr>
-        <w:rPr>
-          <w:lang w:val="en-US"/>
-        </w:rPr>
-      </w:pPr>
-      <w:r>
-        <w:rPr>
-          <w:lang w:val="en-US"/>
-        </w:rPr>
-        <w:t>Use</w:t>
-      </w:r>
-    </w:p>
-    <w:p>
-      <w:pPr>
-        <w:pStyle w:val="ListParagraph"/>
-        <w:numPr>
-          <w:ilvl w:val="1"/>
-          <w:numId w:val="3"/>
-        </w:numPr>
-        <w:rPr>
-          <w:lang w:val="en-US"/>
-        </w:rPr>
-      </w:pPr>
+      <w:r>
+        <w:rPr>
+          <w:lang w:val="en-US"/>
+        </w:rPr>
+        <w:t xml:space="preserve"> </w:t>
+      </w:r>
       <w:proofErr w:type="spellStart"/>
       <w:r>
         <w:rPr>
           <w:lang w:val="en-US"/>
         </w:rPr>
-        <w:t>Dropdatabase</w:t>
+        <w:t>nosql</w:t>
       </w:r>
       <w:proofErr w:type="spellEnd"/>
-    </w:p>
-    <w:p>
-      <w:pPr>
-        <w:pStyle w:val="ListParagraph"/>
-        <w:numPr>
-          <w:ilvl w:val="1"/>
-          <w:numId w:val="3"/>
-        </w:numPr>
-        <w:rPr>
-          <w:lang w:val="en-US"/>
-        </w:rPr>
-      </w:pPr>
-      <w:proofErr w:type="spellStart"/>
-      <w:r>
-        <w:rPr>
-          <w:lang w:val="en-US"/>
-        </w:rPr>
-        <w:t>Createcollection</w:t>
-      </w:r>
-      <w:proofErr w:type="spellEnd"/>
-    </w:p>
-    <w:p>
-      <w:pPr>
-        <w:pStyle w:val="ListParagraph"/>
-        <w:numPr>
-          <w:ilvl w:val="1"/>
-          <w:numId w:val="3"/>
-        </w:numPr>
-        <w:rPr>
-          <w:lang w:val="en-US"/>
-        </w:rPr>
-      </w:pPr>
-      <w:r>
-        <w:rPr>
-          <w:lang w:val="en-US"/>
-        </w:rPr>
-        <w:t>Drop</w:t>
-      </w:r>
-    </w:p>
-    <w:p>
-      <w:pPr>
-        <w:pStyle w:val="ListParagraph"/>
-        <w:numPr>
-          <w:ilvl w:val="1"/>
-          <w:numId w:val="3"/>
-        </w:numPr>
-        <w:rPr>
-          <w:lang w:val="en-US"/>
-        </w:rPr>
-      </w:pPr>
-      <w:proofErr w:type="spellStart"/>
-      <w:r>
-        <w:rPr>
-          <w:lang w:val="en-US"/>
-        </w:rPr>
-        <w:t>Insertone</w:t>
-      </w:r>
-      <w:proofErr w:type="spellEnd"/>
-    </w:p>
-    <w:p>
-      <w:pPr>
-        <w:pStyle w:val="ListParagraph"/>
-        <w:numPr>
-          <w:ilvl w:val="1"/>
-          <w:numId w:val="3"/>
-        </w:numPr>
-        <w:rPr>
-          <w:lang w:val="en-US"/>
-        </w:rPr>
-      </w:pPr>
-      <w:proofErr w:type="spellStart"/>
-      <w:r>
-        <w:rPr>
-          <w:lang w:val="en-US"/>
-        </w:rPr>
-        <w:t>Insertmany</w:t>
-      </w:r>
-      <w:proofErr w:type="spellEnd"/>
-    </w:p>
-    <w:p>
-      <w:pPr>
-        <w:pStyle w:val="ListParagraph"/>
-        <w:numPr>
-          <w:ilvl w:val="1"/>
-          <w:numId w:val="3"/>
-        </w:numPr>
-        <w:rPr>
-          <w:lang w:val="en-US"/>
-        </w:rPr>
-      </w:pPr>
-      <w:r>
-        <w:rPr>
-          <w:lang w:val="en-US"/>
-        </w:rPr>
-        <w:t>Find</w:t>
-      </w:r>
-    </w:p>
-    <w:p>
-      <w:pPr>
-        <w:pStyle w:val="ListParagraph"/>
-        <w:numPr>
-          <w:ilvl w:val="1"/>
-          <w:numId w:val="3"/>
-        </w:numPr>
-        <w:rPr>
-          <w:lang w:val="en-US"/>
-        </w:rPr>
-      </w:pPr>
-      <w:r>
-        <w:rPr>
-          <w:lang w:val="en-US"/>
-        </w:rPr>
-        <w:t>Pretty</w:t>
-      </w:r>
-    </w:p>
-    <w:p>
-      <w:pPr>
-        <w:rPr>
-          <w:lang w:val="en-US"/>
-        </w:rPr>
-      </w:pPr>
     </w:p>
     <w:sectPr>
       <w:pgSz w:w="11906" w:h="16838"/>
